--- a/CalendarioAgo21/Politicas/PoliticasRedesAgo21_L.docx
+++ b/CalendarioAgo21/Politicas/PoliticasRedesAgo21_L.docx
@@ -162,7 +162,7 @@
                                     <pic:cNvPicPr/>
                                   </pic:nvPicPr>
                                   <pic:blipFill>
-                                    <a:blip r:embed="rId8">
+                                    <a:blip r:embed="rId7">
                                       <a:extLst>
                                         <a:ext uri="{28A0092B-C50C-407E-A947-70E740481C1C}">
                                           <a14:useLocalDpi xmlns:a14="http://schemas.microsoft.com/office/drawing/2010/main" val="0"/>
@@ -840,7 +840,7 @@
         </w:rPr>
         <w:t xml:space="preserve"> </w:t>
       </w:r>
-      <w:hyperlink r:id="rId9" w:history="1">
+      <w:hyperlink r:id="rId8" w:history="1">
         <w:r>
           <w:rPr>
             <w:rStyle w:val="Hipervnculo"/>
@@ -931,7 +931,23 @@
           <w:sz w:val="22"/>
           <w:u w:val="single"/>
         </w:rPr>
-        <w:t xml:space="preserve">Lunes y Jueves de 12:00 a 1:30 p.m. y Martes y Viernes de 3:00 a 4:00 p.m. y de 5:30 a 6:00 p.m. </w:t>
+        <w:t>Lunes y Jueves de 12:</w:t>
+      </w:r>
+      <w:r>
+        <w:rPr>
+          <w:rFonts w:ascii="Arial" w:hAnsi="Arial"/>
+          <w:sz w:val="22"/>
+          <w:u w:val="single"/>
+        </w:rPr>
+        <w:t>3</w:t>
+      </w:r>
+      <w:r>
+        <w:rPr>
+          <w:rFonts w:ascii="Arial" w:hAnsi="Arial"/>
+          <w:sz w:val="22"/>
+          <w:u w:val="single"/>
+        </w:rPr>
+        <w:t xml:space="preserve">0 a 1:30 p.m. y Martes y Viernes de 3:00 a 4:00 p.m. y de 5:30 a 6:00 p.m. </w:t>
       </w:r>
       <w:r>
         <w:rPr>
@@ -2690,7 +2706,6 @@
         </w:rPr>
         <w:t xml:space="preserve">Instalar </w:t>
       </w:r>
-      <w:proofErr w:type="spellStart"/>
       <w:r>
         <w:rPr>
           <w:b/>
@@ -2701,7 +2716,6 @@
         </w:rPr>
         <w:t>Respondus</w:t>
       </w:r>
-      <w:proofErr w:type="spellEnd"/>
       <w:r>
         <w:rPr>
           <w:color w:val="3B3838"/>
@@ -2710,7 +2724,6 @@
         </w:rPr>
         <w:t xml:space="preserve"> </w:t>
       </w:r>
-      <w:proofErr w:type="spellStart"/>
       <w:r>
         <w:rPr>
           <w:b/>
@@ -2719,18 +2732,7 @@
           <w:sz w:val="22"/>
           <w:szCs w:val="22"/>
         </w:rPr>
-        <w:t>LockDown</w:t>
-      </w:r>
-      <w:proofErr w:type="spellEnd"/>
-      <w:r>
-        <w:rPr>
-          <w:b/>
-          <w:bCs/>
-          <w:color w:val="3B3838"/>
-          <w:sz w:val="22"/>
-          <w:szCs w:val="22"/>
-        </w:rPr>
-        <w:t xml:space="preserve"> Browser</w:t>
+        <w:t>LockDown Browser</w:t>
       </w:r>
       <w:r>
         <w:rPr>
@@ -3842,8 +3844,8 @@
       </w:pPr>
     </w:p>
     <w:sectPr>
-      <w:headerReference w:type="even" r:id="rId10"/>
-      <w:headerReference w:type="default" r:id="rId11"/>
+      <w:headerReference w:type="even" r:id="rId9"/>
+      <w:headerReference w:type="default" r:id="rId10"/>
       <w:pgSz w:w="12242" w:h="15842" w:code="1"/>
       <w:pgMar w:top="142" w:right="1134" w:bottom="426" w:left="1418" w:header="720" w:footer="720" w:gutter="0"/>
       <w:cols w:space="720"/>
